--- a/files/SupRiemann.docx
+++ b/files/SupRiemann.docx
@@ -85,93 +85,6 @@
         </w:rPr>
         <w:t xml:space="preserve">Código: </w:t>
       </w:r>
-    </w:p>
-    <w:p>
-      <w:pPr>
-        <w:pStyle w:val="Normal"/>
-        <w:widowControl w:val="false"/>
-        <w:spacing w:lineRule="auto" w:line="360" w:before="0" w:after="0"/>
-        <w:jc w:val="both"/>
-        <w:rPr>
-          <w:rFonts w:ascii="Times New Roman" w:hAnsi="Times New Roman" w:eastAsia="Times New Roman" w:cs="Times New Roman"/>
-          <w:b/>
-          <w:sz w:val="24"/>
-          <w:szCs w:val="24"/>
-        </w:rPr>
-      </w:pPr>
-      <w:r>
-        <w:rPr>
-          <w:rFonts w:eastAsia="Times New Roman" w:cs="Times New Roman" w:ascii="Times New Roman" w:hAnsi="Times New Roman"/>
-          <w:b/>
-          <w:sz w:val="24"/>
-          <w:szCs w:val="24"/>
-        </w:rPr>
-        <w:t xml:space="preserve">Créditos: </w:t>
-      </w:r>
-      <w:r>
-        <w:rPr>
-          <w:rFonts w:eastAsia="Times New Roman" w:cs="Times New Roman" w:ascii="Times New Roman" w:hAnsi="Times New Roman"/>
-          <w:bCs/>
-          <w:sz w:val="24"/>
-          <w:szCs w:val="24"/>
-        </w:rPr>
-        <w:t>4</w:t>
-      </w:r>
-    </w:p>
-    <w:p>
-      <w:pPr>
-        <w:pStyle w:val="Normal"/>
-        <w:widowControl w:val="false"/>
-        <w:spacing w:lineRule="auto" w:line="360" w:before="0" w:after="0"/>
-        <w:jc w:val="both"/>
-        <w:rPr>
-          <w:rFonts w:ascii="Times New Roman" w:hAnsi="Times New Roman" w:eastAsia="Times New Roman" w:cs="Times New Roman"/>
-          <w:b/>
-          <w:sz w:val="24"/>
-          <w:szCs w:val="24"/>
-        </w:rPr>
-      </w:pPr>
-      <w:r>
-        <w:rPr>
-          <w:rFonts w:eastAsia="Times New Roman" w:cs="Times New Roman" w:ascii="Times New Roman" w:hAnsi="Times New Roman"/>
-          <w:b/>
-          <w:sz w:val="24"/>
-          <w:szCs w:val="24"/>
-        </w:rPr>
-        <w:t xml:space="preserve">Tipología: </w:t>
-      </w:r>
-      <w:r>
-        <w:rPr>
-          <w:rFonts w:eastAsia="Times New Roman" w:cs="Times New Roman" w:ascii="Times New Roman" w:hAnsi="Times New Roman"/>
-          <w:bCs/>
-          <w:sz w:val="24"/>
-          <w:szCs w:val="24"/>
-        </w:rPr>
-        <w:t>Disciplinar</w:t>
-      </w:r>
-    </w:p>
-    <w:p>
-      <w:pPr>
-        <w:pStyle w:val="Normal"/>
-        <w:widowControl w:val="false"/>
-        <w:spacing w:lineRule="auto" w:line="360" w:before="0" w:after="0"/>
-        <w:jc w:val="both"/>
-        <w:rPr>
-          <w:rFonts w:ascii="Times New Roman" w:hAnsi="Times New Roman" w:eastAsia="Times New Roman" w:cs="Times New Roman"/>
-          <w:b/>
-          <w:sz w:val="24"/>
-          <w:szCs w:val="24"/>
-        </w:rPr>
-      </w:pPr>
-      <w:r>
-        <w:rPr>
-          <w:rFonts w:eastAsia="Times New Roman" w:cs="Times New Roman" w:ascii="Times New Roman" w:hAnsi="Times New Roman"/>
-          <w:b/>
-          <w:sz w:val="24"/>
-          <w:szCs w:val="24"/>
-        </w:rPr>
-        <w:t xml:space="preserve">Validable: </w:t>
-      </w:r>
       <w:r>
         <w:rPr>
           <w:rFonts w:eastAsia="Times New Roman" w:cs="Times New Roman" w:ascii="Times New Roman" w:hAnsi="Times New Roman"/>
@@ -180,7 +93,7 @@
           <w:sz w:val="24"/>
           <w:szCs w:val="24"/>
         </w:rPr>
-        <w:t>No</w:t>
+        <w:t>2019115</w:t>
       </w:r>
     </w:p>
     <w:p>
@@ -203,7 +116,7 @@
           <w:sz w:val="24"/>
           <w:szCs w:val="24"/>
         </w:rPr>
-        <w:t xml:space="preserve">Intensidad: </w:t>
+        <w:t xml:space="preserve">Créditos: </w:t>
       </w:r>
       <w:r>
         <w:rPr>
@@ -212,57 +125,30 @@
           <w:sz w:val="24"/>
           <w:szCs w:val="24"/>
         </w:rPr>
-        <w:t>4 horas de clase y 8 horas de trabajo extra clase</w:t>
-      </w:r>
-      <w:r>
-        <w:rPr>
-          <w:rFonts w:eastAsia="Times New Roman" w:cs="Times New Roman" w:ascii="Times New Roman" w:hAnsi="Times New Roman"/>
+        <w:t>4</w:t>
+      </w:r>
+    </w:p>
+    <w:p>
+      <w:pPr>
+        <w:pStyle w:val="Normal"/>
+        <w:widowControl w:val="false"/>
+        <w:spacing w:lineRule="auto" w:line="360" w:before="0" w:after="0"/>
+        <w:jc w:val="both"/>
+        <w:rPr>
+          <w:rFonts w:ascii="Times New Roman" w:hAnsi="Times New Roman" w:eastAsia="Times New Roman" w:cs="Times New Roman"/>
           <w:b/>
           <w:sz w:val="24"/>
           <w:szCs w:val="24"/>
         </w:rPr>
-        <w:t xml:space="preserve"> </w:t>
-      </w:r>
-    </w:p>
-    <w:p>
-      <w:pPr>
-        <w:pStyle w:val="Normal"/>
-        <w:widowControl w:val="false"/>
-        <w:spacing w:lineRule="auto" w:line="360" w:before="0" w:after="0"/>
-        <w:jc w:val="both"/>
-        <w:rPr>
-          <w:rFonts w:ascii="Times New Roman" w:hAnsi="Times New Roman" w:eastAsia="Times New Roman" w:cs="Times New Roman"/>
+      </w:pPr>
+      <w:r>
+        <w:rPr>
+          <w:rFonts w:eastAsia="Times New Roman" w:cs="Times New Roman" w:ascii="Times New Roman" w:hAnsi="Times New Roman"/>
           <w:b/>
           <w:sz w:val="24"/>
           <w:szCs w:val="24"/>
         </w:rPr>
-      </w:pPr>
-      <w:r>
-        <w:rPr>
-          <w:rFonts w:eastAsia="Times New Roman" w:cs="Times New Roman" w:ascii="Times New Roman" w:hAnsi="Times New Roman"/>
-          <w:b/>
-          <w:sz w:val="24"/>
-          <w:szCs w:val="24"/>
-        </w:rPr>
-        <w:t>Prerrequisito</w:t>
-      </w:r>
-      <w:r>
-        <w:rPr>
-          <w:rFonts w:eastAsia="Times New Roman" w:cs="Times New Roman" w:ascii="Times New Roman" w:hAnsi="Times New Roman"/>
-          <w:b/>
-          <w:sz w:val="24"/>
-          <w:szCs w:val="24"/>
-        </w:rPr>
-        <w:t>s</w:t>
-      </w:r>
-      <w:r>
-        <w:rPr>
-          <w:rFonts w:eastAsia="Times New Roman" w:cs="Times New Roman" w:ascii="Times New Roman" w:hAnsi="Times New Roman"/>
-          <w:b/>
-          <w:sz w:val="24"/>
-          <w:szCs w:val="24"/>
-        </w:rPr>
-        <w:t xml:space="preserve">: </w:t>
+        <w:t xml:space="preserve">Tipología: </w:t>
       </w:r>
       <w:r>
         <w:rPr>
@@ -271,7 +157,63 @@
           <w:sz w:val="24"/>
           <w:szCs w:val="24"/>
         </w:rPr>
-        <w:t xml:space="preserve">(2015158) </w:t>
+        <w:t>Disciplinar</w:t>
+      </w:r>
+    </w:p>
+    <w:p>
+      <w:pPr>
+        <w:pStyle w:val="Normal"/>
+        <w:widowControl w:val="false"/>
+        <w:spacing w:lineRule="auto" w:line="360" w:before="0" w:after="0"/>
+        <w:jc w:val="both"/>
+        <w:rPr>
+          <w:rFonts w:ascii="Times New Roman" w:hAnsi="Times New Roman" w:eastAsia="Times New Roman" w:cs="Times New Roman"/>
+          <w:b/>
+          <w:sz w:val="24"/>
+          <w:szCs w:val="24"/>
+        </w:rPr>
+      </w:pPr>
+      <w:r>
+        <w:rPr>
+          <w:rFonts w:eastAsia="Times New Roman" w:cs="Times New Roman" w:ascii="Times New Roman" w:hAnsi="Times New Roman"/>
+          <w:b/>
+          <w:sz w:val="24"/>
+          <w:szCs w:val="24"/>
+        </w:rPr>
+        <w:t xml:space="preserve">Validable: </w:t>
+      </w:r>
+      <w:r>
+        <w:rPr>
+          <w:rFonts w:eastAsia="Times New Roman" w:cs="Times New Roman" w:ascii="Times New Roman" w:hAnsi="Times New Roman"/>
+          <w:b w:val="false"/>
+          <w:bCs w:val="false"/>
+          <w:sz w:val="24"/>
+          <w:szCs w:val="24"/>
+        </w:rPr>
+        <w:t>No</w:t>
+      </w:r>
+    </w:p>
+    <w:p>
+      <w:pPr>
+        <w:pStyle w:val="Normal"/>
+        <w:widowControl w:val="false"/>
+        <w:spacing w:lineRule="auto" w:line="360" w:before="0" w:after="0"/>
+        <w:jc w:val="both"/>
+        <w:rPr>
+          <w:rFonts w:ascii="Times New Roman" w:hAnsi="Times New Roman" w:eastAsia="Times New Roman" w:cs="Times New Roman"/>
+          <w:b/>
+          <w:sz w:val="24"/>
+          <w:szCs w:val="24"/>
+        </w:rPr>
+      </w:pPr>
+      <w:r>
+        <w:rPr>
+          <w:rFonts w:eastAsia="Times New Roman" w:cs="Times New Roman" w:ascii="Times New Roman" w:hAnsi="Times New Roman"/>
+          <w:b/>
+          <w:sz w:val="24"/>
+          <w:szCs w:val="24"/>
+        </w:rPr>
+        <w:t xml:space="preserve">Intensidad: </w:t>
       </w:r>
       <w:r>
         <w:rPr>
@@ -280,7 +222,48 @@
           <w:sz w:val="24"/>
           <w:szCs w:val="24"/>
         </w:rPr>
-        <w:t>Topología General, (2015159) Variable Compleja</w:t>
+        <w:t>4 horas de clase y 8 horas de trabajo extra clase</w:t>
+      </w:r>
+      <w:r>
+        <w:rPr>
+          <w:rFonts w:eastAsia="Times New Roman" w:cs="Times New Roman" w:ascii="Times New Roman" w:hAnsi="Times New Roman"/>
+          <w:b/>
+          <w:sz w:val="24"/>
+          <w:szCs w:val="24"/>
+        </w:rPr>
+        <w:t xml:space="preserve"> </w:t>
+      </w:r>
+    </w:p>
+    <w:p>
+      <w:pPr>
+        <w:pStyle w:val="Normal"/>
+        <w:widowControl w:val="false"/>
+        <w:spacing w:lineRule="auto" w:line="360" w:before="0" w:after="0"/>
+        <w:jc w:val="both"/>
+        <w:rPr>
+          <w:rFonts w:ascii="Times New Roman" w:hAnsi="Times New Roman" w:eastAsia="Times New Roman" w:cs="Times New Roman"/>
+          <w:b/>
+          <w:sz w:val="24"/>
+          <w:szCs w:val="24"/>
+        </w:rPr>
+      </w:pPr>
+      <w:r>
+        <w:rPr>
+          <w:rFonts w:eastAsia="Times New Roman" w:cs="Times New Roman" w:ascii="Times New Roman" w:hAnsi="Times New Roman"/>
+          <w:b/>
+          <w:sz w:val="24"/>
+          <w:szCs w:val="24"/>
+        </w:rPr>
+        <w:t xml:space="preserve">Prerrequisitos: </w:t>
+      </w:r>
+      <w:r>
+        <w:rPr>
+          <w:rFonts w:eastAsia="Times New Roman" w:cs="Times New Roman" w:ascii="Times New Roman" w:hAnsi="Times New Roman"/>
+          <w:bCs/>
+          <w:sz w:val="24"/>
+          <w:szCs w:val="24"/>
+        </w:rPr>
+        <w:t>(2015158) Topología General, (2015159) Variable Compleja</w:t>
       </w:r>
     </w:p>
     <w:p>
@@ -503,13 +486,12 @@
           <w:sz w:val="22"/>
           <w:szCs w:val="22"/>
         </w:rPr>
-        <w:t>Calcular el divisor de un 1-forma diferencial en un superficie de Riemann</w:t>
-      </w:r>
-    </w:p>
-    <w:p>
-      <w:pPr>
-        <w:pStyle w:val="Normal"/>
-        <w:widowControl/>
+        <w:t>Utilizar la fórmula de Riemann-Roch</w:t>
+      </w:r>
+    </w:p>
+    <w:p>
+      <w:pPr>
+        <w:pStyle w:val="Normal"/>
         <w:numPr>
           <w:ilvl w:val="0"/>
           <w:numId w:val="2"/>
@@ -529,31 +511,6 @@
           <w:sz w:val="22"/>
           <w:szCs w:val="22"/>
         </w:rPr>
-        <w:t>Utilizar la fórmula de Riemann-Roch</w:t>
-      </w:r>
-    </w:p>
-    <w:p>
-      <w:pPr>
-        <w:pStyle w:val="Normal"/>
-        <w:numPr>
-          <w:ilvl w:val="0"/>
-          <w:numId w:val="2"/>
-        </w:numPr>
-        <w:suppressAutoHyphens w:val="true"/>
-        <w:spacing w:before="0" w:after="0"/>
-        <w:jc w:val="both"/>
-        <w:rPr>
-          <w:rFonts w:ascii="Times New Roman" w:hAnsi="Times New Roman"/>
-          <w:sz w:val="22"/>
-          <w:szCs w:val="22"/>
-        </w:rPr>
-      </w:pPr>
-      <w:r>
-        <w:rPr>
-          <w:rFonts w:ascii="Times New Roman" w:hAnsi="Times New Roman"/>
-          <w:sz w:val="22"/>
-          <w:szCs w:val="22"/>
-        </w:rPr>
         <w:t>Explicar resultados fundamentales de las superficies de Riemann</w:t>
       </w:r>
     </w:p>
@@ -671,7 +628,6 @@
           <w:ilvl w:val="0"/>
           <w:numId w:val="1"/>
         </w:numPr>
-        <w:pBdr/>
         <w:spacing w:before="0" w:after="0"/>
         <w:jc w:val="both"/>
         <w:rPr>
@@ -696,7 +652,6 @@
           <w:ilvl w:val="1"/>
           <w:numId w:val="1"/>
         </w:numPr>
-        <w:pBdr/>
         <w:spacing w:before="0" w:after="0"/>
         <w:jc w:val="both"/>
         <w:rPr>
@@ -727,7 +682,6 @@
           <w:ilvl w:val="1"/>
           <w:numId w:val="1"/>
         </w:numPr>
-        <w:pBdr/>
         <w:spacing w:before="0" w:after="0"/>
         <w:jc w:val="both"/>
         <w:rPr>
@@ -758,7 +712,6 @@
           <w:ilvl w:val="1"/>
           <w:numId w:val="1"/>
         </w:numPr>
-        <w:pBdr/>
         <w:spacing w:before="0" w:after="0"/>
         <w:jc w:val="both"/>
         <w:rPr>
@@ -785,7 +738,6 @@
     <w:p>
       <w:pPr>
         <w:pStyle w:val="Normal"/>
-        <w:pBdr/>
         <w:spacing w:before="0" w:after="0"/>
         <w:ind w:left="720"/>
         <w:jc w:val="both"/>
@@ -810,7 +762,6 @@
           <w:ilvl w:val="0"/>
           <w:numId w:val="1"/>
         </w:numPr>
-        <w:pBdr/>
         <w:spacing w:before="0" w:after="0"/>
         <w:jc w:val="both"/>
         <w:rPr>
@@ -835,7 +786,6 @@
           <w:ilvl w:val="1"/>
           <w:numId w:val="1"/>
         </w:numPr>
-        <w:pBdr/>
         <w:spacing w:before="0" w:after="0"/>
         <w:jc w:val="both"/>
         <w:rPr>
@@ -868,7 +818,6 @@
           <w:ilvl w:val="1"/>
           <w:numId w:val="1"/>
         </w:numPr>
-        <w:pBdr/>
         <w:spacing w:before="0" w:after="0"/>
         <w:jc w:val="both"/>
         <w:rPr>
@@ -903,7 +852,6 @@
           <w:ilvl w:val="1"/>
           <w:numId w:val="1"/>
         </w:numPr>
-        <w:pBdr/>
         <w:spacing w:before="0" w:after="0"/>
         <w:jc w:val="both"/>
         <w:rPr>
@@ -938,7 +886,6 @@
           <w:ilvl w:val="1"/>
           <w:numId w:val="1"/>
         </w:numPr>
-        <w:pBdr/>
         <w:spacing w:before="0" w:after="0"/>
         <w:jc w:val="both"/>
         <w:rPr>
@@ -995,7 +942,6 @@
           <w:ilvl w:val="0"/>
           <w:numId w:val="1"/>
         </w:numPr>
-        <w:pBdr/>
         <w:spacing w:before="0" w:after="0"/>
         <w:jc w:val="both"/>
         <w:rPr>
@@ -1020,7 +966,6 @@
           <w:ilvl w:val="1"/>
           <w:numId w:val="1"/>
         </w:numPr>
-        <w:pBdr/>
         <w:spacing w:before="0" w:after="0"/>
         <w:jc w:val="both"/>
         <w:rPr>
@@ -1053,7 +998,6 @@
           <w:ilvl w:val="1"/>
           <w:numId w:val="1"/>
         </w:numPr>
-        <w:pBdr/>
         <w:spacing w:before="0" w:after="0"/>
         <w:jc w:val="both"/>
         <w:rPr>
@@ -1086,7 +1030,6 @@
           <w:ilvl w:val="1"/>
           <w:numId w:val="1"/>
         </w:numPr>
-        <w:pBdr/>
         <w:spacing w:before="0" w:after="0"/>
         <w:jc w:val="both"/>
         <w:rPr>
@@ -1121,7 +1064,6 @@
           <w:ilvl w:val="1"/>
           <w:numId w:val="1"/>
         </w:numPr>
-        <w:pBdr/>
         <w:spacing w:before="0" w:after="0"/>
         <w:jc w:val="both"/>
         <w:rPr>
@@ -1156,7 +1098,6 @@
           <w:ilvl w:val="1"/>
           <w:numId w:val="1"/>
         </w:numPr>
-        <w:pBdr/>
         <w:spacing w:before="0" w:after="0"/>
         <w:jc w:val="both"/>
         <w:rPr>
@@ -1187,7 +1128,6 @@
     <w:p>
       <w:pPr>
         <w:pStyle w:val="Normal"/>
-        <w:pBdr/>
         <w:spacing w:before="0" w:after="0"/>
         <w:ind w:left="1080"/>
         <w:jc w:val="both"/>
@@ -1212,7 +1152,6 @@
           <w:ilvl w:val="0"/>
           <w:numId w:val="1"/>
         </w:numPr>
-        <w:pBdr/>
         <w:spacing w:before="0" w:after="0"/>
         <w:jc w:val="both"/>
         <w:rPr>
@@ -1236,7 +1175,6 @@
           <w:ilvl w:val="1"/>
           <w:numId w:val="1"/>
         </w:numPr>
-        <w:pBdr/>
         <w:spacing w:before="0" w:after="0"/>
         <w:jc w:val="both"/>
         <w:rPr>
@@ -1266,7 +1204,6 @@
           <w:ilvl w:val="1"/>
           <w:numId w:val="1"/>
         </w:numPr>
-        <w:pBdr/>
         <w:spacing w:before="0" w:after="0"/>
         <w:jc w:val="both"/>
         <w:rPr>
@@ -1296,7 +1233,6 @@
           <w:ilvl w:val="1"/>
           <w:numId w:val="1"/>
         </w:numPr>
-        <w:pBdr/>
         <w:spacing w:before="0" w:after="0"/>
         <w:jc w:val="both"/>
         <w:rPr>
@@ -1316,20 +1252,12 @@
           <w:rFonts w:eastAsia="Times New Roman" w:cs="Times New Roman" w:ascii="Times New Roman" w:hAnsi="Times New Roman"/>
           <w:color w:val="000000"/>
         </w:rPr>
-        <w:t>Integración de formas</w:t>
-      </w:r>
-      <w:r>
-        <w:rPr>
-          <w:rFonts w:eastAsia="Times New Roman" w:cs="Times New Roman" w:ascii="Times New Roman" w:hAnsi="Times New Roman"/>
-          <w:color w:val="000000"/>
-        </w:rPr>
-        <w:t>.</w:t>
-      </w:r>
-    </w:p>
-    <w:p>
-      <w:pPr>
-        <w:pStyle w:val="Normal"/>
-        <w:pBdr/>
+        <w:t>Integración de formas.</w:t>
+      </w:r>
+    </w:p>
+    <w:p>
+      <w:pPr>
+        <w:pStyle w:val="Normal"/>
         <w:spacing w:before="0" w:after="0"/>
         <w:ind w:left="1080"/>
         <w:jc w:val="both"/>
@@ -1352,7 +1280,6 @@
           <w:ilvl w:val="0"/>
           <w:numId w:val="1"/>
         </w:numPr>
-        <w:pBdr/>
         <w:spacing w:before="0" w:after="0"/>
         <w:jc w:val="both"/>
         <w:rPr>
@@ -1377,7 +1304,6 @@
           <w:ilvl w:val="1"/>
           <w:numId w:val="1"/>
         </w:numPr>
-        <w:pBdr/>
         <w:spacing w:before="0" w:after="0"/>
         <w:jc w:val="both"/>
         <w:rPr>
@@ -1410,7 +1336,6 @@
           <w:ilvl w:val="1"/>
           <w:numId w:val="1"/>
         </w:numPr>
-        <w:pBdr/>
         <w:spacing w:before="0" w:after="0"/>
         <w:jc w:val="both"/>
         <w:rPr>
@@ -1445,7 +1370,6 @@
           <w:ilvl w:val="1"/>
           <w:numId w:val="1"/>
         </w:numPr>
-        <w:pBdr/>
         <w:spacing w:before="0" w:after="0"/>
         <w:jc w:val="both"/>
         <w:rPr>
@@ -1476,7 +1400,6 @@
           <w:ilvl w:val="1"/>
           <w:numId w:val="1"/>
         </w:numPr>
-        <w:pBdr/>
         <w:spacing w:before="0" w:after="0"/>
         <w:jc w:val="both"/>
         <w:rPr>
@@ -1503,7 +1426,6 @@
     <w:p>
       <w:pPr>
         <w:pStyle w:val="Normal"/>
-        <w:pBdr/>
         <w:spacing w:before="0" w:after="0"/>
         <w:ind w:left="1080"/>
         <w:jc w:val="both"/>
@@ -1528,7 +1450,6 @@
           <w:ilvl w:val="0"/>
           <w:numId w:val="1"/>
         </w:numPr>
-        <w:pBdr/>
         <w:spacing w:before="0" w:after="0"/>
         <w:jc w:val="both"/>
         <w:rPr>
@@ -1552,7 +1473,6 @@
           <w:ilvl w:val="1"/>
           <w:numId w:val="1"/>
         </w:numPr>
-        <w:pBdr/>
         <w:spacing w:before="0" w:after="0"/>
         <w:jc w:val="both"/>
         <w:rPr>
@@ -1582,7 +1502,6 @@
           <w:ilvl w:val="1"/>
           <w:numId w:val="1"/>
         </w:numPr>
-        <w:pBdr/>
         <w:spacing w:before="0" w:after="0"/>
         <w:jc w:val="both"/>
         <w:rPr>
@@ -1612,7 +1531,6 @@
           <w:ilvl w:val="1"/>
           <w:numId w:val="1"/>
         </w:numPr>
-        <w:pBdr/>
         <w:spacing w:before="0" w:after="0"/>
         <w:jc w:val="both"/>
         <w:rPr>
@@ -1638,16 +1556,18 @@
     <w:p>
       <w:pPr>
         <w:pStyle w:val="Normal"/>
-        <w:pBdr/>
-        <w:spacing w:before="0" w:after="0"/>
-        <w:jc w:val="both"/>
-        <w:rPr>
-          <w:rFonts w:ascii="Times New Roman" w:hAnsi="Times New Roman" w:eastAsia="Times New Roman" w:cs="Times New Roman"/>
-          <w:color w:val="000000"/>
-        </w:rPr>
-      </w:pPr>
-      <w:r>
-        <w:rPr/>
+        <w:spacing w:before="0" w:after="0"/>
+        <w:jc w:val="both"/>
+        <w:rPr>
+          <w:rFonts w:ascii="Times New Roman" w:hAnsi="Times New Roman" w:eastAsia="Times New Roman" w:cs="Times New Roman"/>
+          <w:color w:val="000000"/>
+        </w:rPr>
+      </w:pPr>
+      <w:r>
+        <w:rPr>
+          <w:rFonts w:eastAsia="Times New Roman" w:cs="Times New Roman" w:ascii="Times New Roman" w:hAnsi="Times New Roman"/>
+          <w:color w:val="000000"/>
+        </w:rPr>
       </w:r>
     </w:p>
     <w:p>
@@ -1657,7 +1577,6 @@
           <w:ilvl w:val="0"/>
           <w:numId w:val="1"/>
         </w:numPr>
-        <w:pBdr/>
         <w:spacing w:before="0" w:after="0"/>
         <w:jc w:val="both"/>
         <w:rPr>
@@ -1681,7 +1600,6 @@
           <w:ilvl w:val="1"/>
           <w:numId w:val="1"/>
         </w:numPr>
-        <w:pBdr/>
         <w:spacing w:before="0" w:after="0"/>
         <w:jc w:val="both"/>
         <w:rPr>
@@ -1711,7 +1629,6 @@
           <w:ilvl w:val="1"/>
           <w:numId w:val="1"/>
         </w:numPr>
-        <w:pBdr/>
         <w:spacing w:before="0" w:after="0"/>
         <w:jc w:val="both"/>
         <w:rPr>
@@ -1741,7 +1658,6 @@
           <w:ilvl w:val="1"/>
           <w:numId w:val="1"/>
         </w:numPr>
-        <w:pBdr/>
         <w:spacing w:before="0" w:after="0"/>
         <w:jc w:val="both"/>
         <w:rPr>
@@ -1771,7 +1687,6 @@
           <w:ilvl w:val="1"/>
           <w:numId w:val="1"/>
         </w:numPr>
-        <w:pBdr/>
         <w:spacing w:before="0" w:after="0"/>
         <w:jc w:val="both"/>
         <w:rPr>
@@ -1886,7 +1801,7 @@
       <w:hyperlink r:id="rId2">
         <w:r>
           <w:rPr>
-            <w:rStyle w:val="ListLabel19"/>
+            <w:rStyle w:val="ListLabel28"/>
             <w:rFonts w:eastAsia="Times New Roman" w:cs="Times New Roman" w:ascii="Times New Roman" w:hAnsi="Times New Roman"/>
             <w:b/>
             <w:color w:val="1155CC"/>
@@ -2228,7 +2143,6 @@
   <w:p>
     <w:pPr>
       <w:pStyle w:val="Normal"/>
-      <w:pBdr/>
       <w:tabs>
         <w:tab w:val="clear" w:pos="720"/>
         <w:tab w:val="center" w:pos="4419" w:leader="none"/>
@@ -2240,9 +2154,6 @@
       </w:rPr>
     </w:pPr>
     <w:r>
-      <w:rPr>
-        <w:color w:val="000000"/>
-      </w:rPr>
       <mc:AlternateContent>
         <mc:Choice Requires="wps">
           <w:drawing>
@@ -2749,7 +2660,6 @@
   <w:p>
     <w:pPr>
       <w:pStyle w:val="Normal"/>
-      <w:pBdr/>
       <w:tabs>
         <w:tab w:val="clear" w:pos="720"/>
         <w:tab w:val="center" w:pos="4419" w:leader="none"/>
@@ -2761,9 +2671,6 @@
       </w:rPr>
     </w:pPr>
     <w:r>
-      <w:rPr>
-        <w:color w:val="000000"/>
-      </w:rPr>
       <mc:AlternateContent>
         <mc:Choice Requires="wps">
           <w:drawing>
@@ -2887,7 +2794,7 @@
                         <w:p>
                           <w:pPr>
                             <w:pStyle w:val="FrameContents"/>
-                            <w:spacing w:lineRule="auto" w:line="199" w:before="0" w:after="0"/>
+                            <w:spacing w:lineRule="auto" w:line="196" w:before="0" w:after="0"/>
                             <w:jc w:val="right"/>
                             <w:rPr/>
                           </w:pPr>
@@ -2903,12 +2810,16 @@
                         <w:p>
                           <w:pPr>
                             <w:pStyle w:val="FrameContents"/>
-                            <w:spacing w:lineRule="auto" w:line="199" w:before="0" w:after="0"/>
+                            <w:spacing w:lineRule="auto" w:line="196" w:before="0" w:after="0"/>
                             <w:jc w:val="right"/>
-                            <w:rPr/>
+                            <w:rPr>
+                              <w:color w:val="000000"/>
+                            </w:rPr>
                           </w:pPr>
                           <w:r>
-                            <w:rPr/>
+                            <w:rPr>
+                              <w:color w:val="000000"/>
+                            </w:rPr>
                           </w:r>
                         </w:p>
                       </w:txbxContent>
@@ -3012,7 +2923,7 @@
                   <w:p>
                     <w:pPr>
                       <w:pStyle w:val="FrameContents"/>
-                      <w:spacing w:lineRule="auto" w:line="199" w:before="0" w:after="0"/>
+                      <w:spacing w:lineRule="auto" w:line="196" w:before="0" w:after="0"/>
                       <w:jc w:val="right"/>
                       <w:rPr/>
                     </w:pPr>
@@ -3028,12 +2939,16 @@
                   <w:p>
                     <w:pPr>
                       <w:pStyle w:val="FrameContents"/>
-                      <w:spacing w:lineRule="auto" w:line="199" w:before="0" w:after="0"/>
+                      <w:spacing w:lineRule="auto" w:line="196" w:before="0" w:after="0"/>
                       <w:jc w:val="right"/>
-                      <w:rPr/>
+                      <w:rPr>
+                        <w:color w:val="000000"/>
+                      </w:rPr>
                     </w:pPr>
                     <w:r>
-                      <w:rPr/>
+                      <w:rPr>
+                        <w:color w:val="000000"/>
+                      </w:rPr>
                     </w:r>
                   </w:p>
                 </w:txbxContent>
@@ -3306,7 +3221,6 @@
   <w:p>
     <w:pPr>
       <w:pStyle w:val="Normal"/>
-      <w:pBdr/>
       <w:tabs>
         <w:tab w:val="clear" w:pos="720"/>
         <w:tab w:val="center" w:pos="4419" w:leader="none"/>
@@ -3369,7 +3283,7 @@
       <mc:AlternateContent>
         <mc:Choice Requires="wps">
           <w:drawing>
-            <wp:anchor behindDoc="1" distT="0" distB="0" distL="0" distR="0" simplePos="0" locked="0" layoutInCell="1" allowOverlap="1" relativeHeight="6" wp14:anchorId="0368A071">
+            <wp:anchor behindDoc="1" distT="5080" distB="5715" distL="5080" distR="5715" simplePos="0" locked="0" layoutInCell="1" allowOverlap="1" relativeHeight="6" wp14:anchorId="0368A071">
               <wp:simplePos x="0" y="0"/>
               <wp:positionH relativeFrom="column">
                 <wp:posOffset>-1384300</wp:posOffset>
@@ -3473,7 +3387,7 @@
                         <w:p>
                           <w:pPr>
                             <w:pStyle w:val="FrameContents"/>
-                            <w:spacing w:lineRule="auto" w:line="273" w:before="0" w:after="200"/>
+                            <w:spacing w:lineRule="auto" w:line="271" w:before="0" w:after="200"/>
                             <w:jc w:val="right"/>
                             <w:rPr/>
                           </w:pPr>
@@ -3509,7 +3423,7 @@
                   <w:p>
                     <w:pPr>
                       <w:pStyle w:val="FrameContents"/>
-                      <w:spacing w:lineRule="auto" w:line="273" w:before="0" w:after="200"/>
+                      <w:spacing w:lineRule="auto" w:line="271" w:before="0" w:after="200"/>
                       <w:jc w:val="right"/>
                       <w:rPr/>
                     </w:pPr>
@@ -3541,7 +3455,6 @@
   <w:p>
     <w:pPr>
       <w:pStyle w:val="Normal"/>
-      <w:pBdr/>
       <w:tabs>
         <w:tab w:val="clear" w:pos="720"/>
         <w:tab w:val="left" w:pos="510" w:leader="none"/>
@@ -3560,9 +3473,6 @@
       </w:rPr>
     </w:pPr>
     <w:r>
-      <w:rPr>
-        <w:color w:val="000000"/>
-      </w:rPr>
       <w:drawing>
         <wp:anchor behindDoc="1" distT="0" distB="0" distL="0" distR="0" simplePos="0" locked="0" layoutInCell="1" allowOverlap="1" relativeHeight="4">
           <wp:simplePos x="0" y="0"/>
@@ -3611,7 +3521,7 @@
       <mc:AlternateContent>
         <mc:Choice Requires="wps">
           <w:drawing>
-            <wp:anchor behindDoc="1" distT="0" distB="0" distL="0" distR="0" simplePos="0" locked="0" layoutInCell="1" allowOverlap="1" relativeHeight="11" wp14:anchorId="6AD5286E">
+            <wp:anchor behindDoc="1" distT="5080" distB="5715" distL="5080" distR="5715" simplePos="0" locked="0" layoutInCell="1" allowOverlap="1" relativeHeight="11" wp14:anchorId="6AD5286E">
               <wp:simplePos x="0" y="0"/>
               <wp:positionH relativeFrom="column">
                 <wp:posOffset>-1358900</wp:posOffset>
@@ -4475,6 +4385,7 @@
     <w:qFormat/>
     <w:pPr>
       <w:widowControl/>
+      <w:suppressAutoHyphens w:val="true"/>
       <w:bidi w:val="0"/>
       <w:spacing w:lineRule="auto" w:line="276" w:before="0" w:after="200"/>
       <w:jc w:val="left"/>
@@ -4990,12 +4901,13 @@
     <w:rsid w:val="005712b3"/>
     <w:pPr>
       <w:widowControl/>
+      <w:suppressAutoHyphens w:val="true"/>
       <w:bidi w:val="0"/>
       <w:spacing w:lineRule="auto" w:line="240" w:before="0" w:after="0"/>
       <w:jc w:val="left"/>
     </w:pPr>
     <w:rPr>
-      <w:rFonts w:eastAsia="Calibri" w:eastAsiaTheme="minorHAnsi" w:ascii="Calibri" w:hAnsi="Calibri" w:cs="Calibri"/>
+      <w:rFonts w:ascii="Calibri" w:hAnsi="Calibri" w:eastAsia="Calibri" w:cs="Calibri" w:eastAsiaTheme="minorHAnsi"/>
       <w:color w:val="000000"/>
       <w:kern w:val="0"/>
       <w:sz w:val="24"/>
